--- a/Design Document/Pixel Edit.docx
+++ b/Design Document/Pixel Edit.docx
@@ -507,6 +507,8 @@
         </w:rPr>
         <w:t>Finds a pixel that is next to 2 of more empty pixels and makes pixel equal selected colour.</w:t>
       </w:r>
+      <w:bookmarkStart w:id="0" w:name="_GoBack"/>
+      <w:bookmarkEnd w:id="0"/>
     </w:p>
     <w:p>
       <w:pPr>
@@ -1017,8 +1019,6 @@
           <w:rStyle w:val="Strong"/>
         </w:rPr>
       </w:pPr>
-      <w:bookmarkStart w:id="0" w:name="_GoBack"/>
-      <w:bookmarkEnd w:id="0"/>
     </w:p>
     <w:p>
       <w:pPr>
@@ -1333,8 +1333,8 @@
             <wp:positionV relativeFrom="paragraph">
               <wp:posOffset>234391</wp:posOffset>
             </wp:positionV>
-            <wp:extent cx="1082650" cy="4300047"/>
-            <wp:effectExtent l="0" t="0" r="3810" b="5715"/>
+            <wp:extent cx="1782243" cy="3662886"/>
+            <wp:effectExtent l="0" t="0" r="8890" b="0"/>
             <wp:wrapNone/>
             <wp:docPr id="2" name="Picture 2"/>
             <wp:cNvGraphicFramePr>
@@ -1349,8 +1349,229 @@
                       <a:picLocks noChangeAspect="1" noChangeArrowheads="1"/>
                     </pic:cNvPicPr>
                   </pic:nvPicPr>
+                  <pic:blipFill rotWithShape="1">
+                    <a:blip r:embed="rId6">
+                      <a:extLst>
+                        <a:ext uri="{28A0092B-C50C-407E-A947-70E740481C1C}">
+                          <a14:useLocalDpi xmlns:a14="http://schemas.microsoft.com/office/drawing/2010/main" val="0"/>
+                        </a:ext>
+                      </a:extLst>
+                    </a:blip>
+                    <a:srcRect t="-193" b="48448"/>
+                    <a:stretch/>
+                  </pic:blipFill>
+                  <pic:spPr bwMode="auto">
+                    <a:xfrm>
+                      <a:off x="0" y="0"/>
+                      <a:ext cx="1794967" cy="3689037"/>
+                    </a:xfrm>
+                    <a:prstGeom prst="rect">
+                      <a:avLst/>
+                    </a:prstGeom>
+                    <a:noFill/>
+                    <a:ln>
+                      <a:noFill/>
+                    </a:ln>
+                    <a:extLst>
+                      <a:ext uri="{53640926-AAD7-44D8-BBD7-CCE9431645EC}">
+                        <a14:shadowObscured xmlns:a14="http://schemas.microsoft.com/office/drawing/2010/main"/>
+                      </a:ext>
+                    </a:extLst>
+                  </pic:spPr>
+                </pic:pic>
+              </a:graphicData>
+            </a:graphic>
+            <wp14:sizeRelH relativeFrom="page">
+              <wp14:pctWidth>0</wp14:pctWidth>
+            </wp14:sizeRelH>
+            <wp14:sizeRelV relativeFrom="page">
+              <wp14:pctHeight>0</wp14:pctHeight>
+            </wp14:sizeRelV>
+          </wp:anchor>
+        </w:drawing>
+      </w:r>
+      <w:r>
+        <w:rPr>
+          <w:rStyle w:val="Strong"/>
+        </w:rPr>
+        <w:t>Tool Bar:</w:t>
+      </w:r>
+    </w:p>
+    <w:p>
+      <w:pPr>
+        <w:rPr>
+          <w:rStyle w:val="Strong"/>
+        </w:rPr>
+      </w:pPr>
+    </w:p>
+    <w:p>
+      <w:pPr>
+        <w:rPr>
+          <w:rStyle w:val="Strong"/>
+        </w:rPr>
+      </w:pPr>
+    </w:p>
+    <w:p>
+      <w:pPr>
+        <w:rPr>
+          <w:rStyle w:val="Strong"/>
+        </w:rPr>
+      </w:pPr>
+    </w:p>
+    <w:p>
+      <w:pPr>
+        <w:rPr>
+          <w:rStyle w:val="Strong"/>
+        </w:rPr>
+      </w:pPr>
+    </w:p>
+    <w:p>
+      <w:pPr>
+        <w:rPr>
+          <w:rStyle w:val="Strong"/>
+        </w:rPr>
+      </w:pPr>
+    </w:p>
+    <w:p>
+      <w:pPr>
+        <w:rPr>
+          <w:rStyle w:val="Strong"/>
+        </w:rPr>
+      </w:pPr>
+    </w:p>
+    <w:p>
+      <w:pPr>
+        <w:rPr>
+          <w:rStyle w:val="Strong"/>
+        </w:rPr>
+      </w:pPr>
+    </w:p>
+    <w:p>
+      <w:pPr>
+        <w:rPr>
+          <w:rStyle w:val="Strong"/>
+        </w:rPr>
+      </w:pPr>
+    </w:p>
+    <w:p>
+      <w:pPr>
+        <w:rPr>
+          <w:rStyle w:val="Strong"/>
+        </w:rPr>
+      </w:pPr>
+    </w:p>
+    <w:p>
+      <w:pPr>
+        <w:rPr>
+          <w:rStyle w:val="Strong"/>
+        </w:rPr>
+      </w:pPr>
+    </w:p>
+    <w:p>
+      <w:pPr>
+        <w:rPr>
+          <w:rStyle w:val="Strong"/>
+        </w:rPr>
+      </w:pPr>
+    </w:p>
+    <w:p>
+      <w:pPr>
+        <w:rPr>
+          <w:rStyle w:val="Strong"/>
+        </w:rPr>
+      </w:pPr>
+    </w:p>
+    <w:p>
+      <w:pPr>
+        <w:rPr>
+          <w:rStyle w:val="Strong"/>
+        </w:rPr>
+      </w:pPr>
+    </w:p>
+    <w:p>
+      <w:pPr>
+        <w:rPr>
+          <w:rStyle w:val="Strong"/>
+        </w:rPr>
+      </w:pPr>
+    </w:p>
+    <w:p>
+      <w:pPr>
+        <w:rPr>
+          <w:rStyle w:val="Strong"/>
+        </w:rPr>
+      </w:pPr>
+    </w:p>
+    <w:p>
+      <w:pPr>
+        <w:rPr>
+          <w:rStyle w:val="Strong"/>
+        </w:rPr>
+      </w:pPr>
+    </w:p>
+    <w:p>
+      <w:pPr>
+        <w:rPr>
+          <w:rStyle w:val="Strong"/>
+        </w:rPr>
+      </w:pPr>
+      <w:r>
+        <w:rPr>
+          <w:rStyle w:val="Strong"/>
+        </w:rPr>
+        <w:t xml:space="preserve">Gif </w:t>
+      </w:r>
+      <w:r>
+        <w:rPr>
+          <w:rStyle w:val="Strong"/>
+        </w:rPr>
+        <w:t>GUI</w:t>
+      </w:r>
+      <w:r>
+        <w:rPr>
+          <w:rStyle w:val="Strong"/>
+        </w:rPr>
+        <w:t>:</w:t>
+      </w:r>
+    </w:p>
+    <w:p>
+      <w:pPr>
+        <w:rPr>
+          <w:rStyle w:val="Strong"/>
+        </w:rPr>
+      </w:pPr>
+      <w:r>
+        <w:rPr>
+          <w:rStyle w:val="Strong"/>
+          <w:noProof/>
+        </w:rPr>
+        <w:drawing>
+          <wp:anchor distT="0" distB="0" distL="114300" distR="114300" simplePos="0" relativeHeight="251669504" behindDoc="1" locked="0" layoutInCell="1" allowOverlap="1">
+            <wp:simplePos x="0" y="0"/>
+            <wp:positionH relativeFrom="column">
+              <wp:posOffset>6350</wp:posOffset>
+            </wp:positionH>
+            <wp:positionV relativeFrom="paragraph">
+              <wp:posOffset>1109980</wp:posOffset>
+            </wp:positionV>
+            <wp:extent cx="952500" cy="1863132"/>
+            <wp:effectExtent l="0" t="0" r="0" b="3810"/>
+            <wp:wrapNone/>
+            <wp:docPr id="7" name="Picture 7"/>
+            <wp:cNvGraphicFramePr>
+              <a:graphicFrameLocks xmlns:a="http://schemas.openxmlformats.org/drawingml/2006/main" noChangeAspect="1"/>
+            </wp:cNvGraphicFramePr>
+            <a:graphic xmlns:a="http://schemas.openxmlformats.org/drawingml/2006/main">
+              <a:graphicData uri="http://schemas.openxmlformats.org/drawingml/2006/picture">
+                <pic:pic xmlns:pic="http://schemas.openxmlformats.org/drawingml/2006/picture">
+                  <pic:nvPicPr>
+                    <pic:cNvPr id="0" name="Picture 1"/>
+                    <pic:cNvPicPr>
+                      <a:picLocks noChangeAspect="1" noChangeArrowheads="1"/>
+                    </pic:cNvPicPr>
+                  </pic:nvPicPr>
                   <pic:blipFill>
-                    <a:blip r:embed="rId6">
+                    <a:blip r:embed="rId7">
                       <a:extLst>
                         <a:ext uri="{28A0092B-C50C-407E-A947-70E740481C1C}">
                           <a14:useLocalDpi xmlns:a14="http://schemas.microsoft.com/office/drawing/2010/main" val="0"/>
@@ -1365,7 +1586,7 @@
                   <pic:spPr bwMode="auto">
                     <a:xfrm>
                       <a:off x="0" y="0"/>
-                      <a:ext cx="1082650" cy="4300047"/>
+                      <a:ext cx="952500" cy="1863132"/>
                     </a:xfrm>
                     <a:prstGeom prst="rect">
                       <a:avLst/>
@@ -1390,144 +1611,6 @@
       <w:r>
         <w:rPr>
           <w:rStyle w:val="Strong"/>
-        </w:rPr>
-        <w:t>Tool Bar:</w:t>
-      </w:r>
-    </w:p>
-    <w:p>
-      <w:pPr>
-        <w:rPr>
-          <w:rStyle w:val="Strong"/>
-        </w:rPr>
-      </w:pPr>
-    </w:p>
-    <w:p>
-      <w:pPr>
-        <w:rPr>
-          <w:rStyle w:val="Strong"/>
-        </w:rPr>
-      </w:pPr>
-    </w:p>
-    <w:p>
-      <w:pPr>
-        <w:rPr>
-          <w:rStyle w:val="Strong"/>
-        </w:rPr>
-      </w:pPr>
-    </w:p>
-    <w:p>
-      <w:pPr>
-        <w:rPr>
-          <w:rStyle w:val="Strong"/>
-        </w:rPr>
-      </w:pPr>
-    </w:p>
-    <w:p>
-      <w:pPr>
-        <w:rPr>
-          <w:rStyle w:val="Strong"/>
-        </w:rPr>
-      </w:pPr>
-    </w:p>
-    <w:p>
-      <w:pPr>
-        <w:rPr>
-          <w:rStyle w:val="Strong"/>
-        </w:rPr>
-      </w:pPr>
-    </w:p>
-    <w:p>
-      <w:pPr>
-        <w:rPr>
-          <w:rStyle w:val="Strong"/>
-        </w:rPr>
-      </w:pPr>
-    </w:p>
-    <w:p>
-      <w:pPr>
-        <w:rPr>
-          <w:rStyle w:val="Strong"/>
-        </w:rPr>
-      </w:pPr>
-    </w:p>
-    <w:p>
-      <w:pPr>
-        <w:rPr>
-          <w:rStyle w:val="Strong"/>
-        </w:rPr>
-      </w:pPr>
-    </w:p>
-    <w:p>
-      <w:pPr>
-        <w:rPr>
-          <w:rStyle w:val="Strong"/>
-        </w:rPr>
-      </w:pPr>
-    </w:p>
-    <w:p>
-      <w:pPr>
-        <w:rPr>
-          <w:rStyle w:val="Strong"/>
-        </w:rPr>
-      </w:pPr>
-    </w:p>
-    <w:p>
-      <w:pPr>
-        <w:rPr>
-          <w:rStyle w:val="Strong"/>
-        </w:rPr>
-      </w:pPr>
-    </w:p>
-    <w:p>
-      <w:pPr>
-        <w:rPr>
-          <w:rStyle w:val="Strong"/>
-        </w:rPr>
-      </w:pPr>
-    </w:p>
-    <w:p>
-      <w:pPr>
-        <w:rPr>
-          <w:rStyle w:val="Strong"/>
-        </w:rPr>
-      </w:pPr>
-    </w:p>
-    <w:p>
-      <w:pPr>
-        <w:rPr>
-          <w:rStyle w:val="Strong"/>
-        </w:rPr>
-      </w:pPr>
-    </w:p>
-    <w:p>
-      <w:pPr>
-        <w:rPr>
-          <w:rStyle w:val="Strong"/>
-        </w:rPr>
-      </w:pPr>
-    </w:p>
-    <w:p>
-      <w:pPr>
-        <w:rPr>
-          <w:rStyle w:val="Strong"/>
-        </w:rPr>
-      </w:pPr>
-      <w:r>
-        <w:rPr>
-          <w:rStyle w:val="Strong"/>
-        </w:rPr>
-        <w:t>Gif Frames:</w:t>
-      </w:r>
-    </w:p>
-    <w:p>
-      <w:pPr>
-        <w:rPr>
-          <w:rStyle w:val="Strong"/>
-        </w:rPr>
-      </w:pPr>
-      <w:r>
-        <w:rPr>
-          <w:rStyle w:val="Strong"/>
           <w:noProof/>
         </w:rPr>
         <w:drawing>
@@ -1537,7 +1620,7 @@
               <wp:posOffset>0</wp:posOffset>
             </wp:positionH>
             <wp:positionV relativeFrom="paragraph">
-              <wp:posOffset>991</wp:posOffset>
+              <wp:posOffset>1905</wp:posOffset>
             </wp:positionV>
             <wp:extent cx="5939790" cy="680085"/>
             <wp:effectExtent l="0" t="0" r="3810" b="5715"/>
@@ -1556,7 +1639,7 @@
                     </pic:cNvPicPr>
                   </pic:nvPicPr>
                   <pic:blipFill>
-                    <a:blip r:embed="rId7">
+                    <a:blip r:embed="rId8">
                       <a:extLst>
                         <a:ext uri="{28A0092B-C50C-407E-A947-70E740481C1C}">
                           <a14:useLocalDpi xmlns:a14="http://schemas.microsoft.com/office/drawing/2010/main" val="0"/>

--- a/Design Document/Pixel Edit.docx
+++ b/Design Document/Pixel Edit.docx
@@ -5226,6 +5226,54 @@
         <w:rPr/>
       </w:pPr>
       <w:r>
+        <w:drawing>
+          <wp:anchor behindDoc="1" distT="0" distB="0" distL="0" distR="0" simplePos="0" locked="0" layoutInCell="1" allowOverlap="1" relativeHeight="9">
+            <wp:simplePos x="0" y="0"/>
+            <wp:positionH relativeFrom="column">
+              <wp:posOffset>4125595</wp:posOffset>
+            </wp:positionH>
+            <wp:positionV relativeFrom="paragraph">
+              <wp:posOffset>113030</wp:posOffset>
+            </wp:positionV>
+            <wp:extent cx="2336165" cy="4770120"/>
+            <wp:effectExtent l="0" t="0" r="0" b="0"/>
+            <wp:wrapNone/>
+            <wp:docPr id="8" name="Image2" descr=""/>
+            <wp:cNvGraphicFramePr>
+              <a:graphicFrameLocks xmlns:a="http://schemas.openxmlformats.org/drawingml/2006/main" noChangeAspect="1"/>
+            </wp:cNvGraphicFramePr>
+            <a:graphic xmlns:a="http://schemas.openxmlformats.org/drawingml/2006/main">
+              <a:graphicData uri="http://schemas.openxmlformats.org/drawingml/2006/picture">
+                <pic:pic xmlns:pic="http://schemas.openxmlformats.org/drawingml/2006/picture">
+                  <pic:nvPicPr>
+                    <pic:cNvPr id="8" name="Image2" descr=""/>
+                    <pic:cNvPicPr>
+                      <a:picLocks noChangeAspect="1" noChangeArrowheads="1"/>
+                    </pic:cNvPicPr>
+                  </pic:nvPicPr>
+                  <pic:blipFill>
+                    <a:blip r:embed="rId4"/>
+                    <a:srcRect l="0" t="0" r="0" b="48534"/>
+                    <a:stretch>
+                      <a:fillRect/>
+                    </a:stretch>
+                  </pic:blipFill>
+                  <pic:spPr bwMode="auto">
+                    <a:xfrm>
+                      <a:off x="0" y="0"/>
+                      <a:ext cx="2336165" cy="4770120"/>
+                    </a:xfrm>
+                    <a:prstGeom prst="rect">
+                      <a:avLst/>
+                    </a:prstGeom>
+                  </pic:spPr>
+                </pic:pic>
+              </a:graphicData>
+            </a:graphic>
+          </wp:anchor>
+        </w:drawing>
+      </w:r>
+      <w:r>
         <w:rPr>
           <w:b w:val="false"/>
           <w:bCs w:val="false"/>
@@ -5450,6 +5498,175 @@
           <w:vertAlign w:val="baseline"/>
         </w:rPr>
         <w:t>.</w:t>
+      </w:r>
+    </w:p>
+    <w:p>
+      <w:pPr>
+        <w:pStyle w:val="Normal1"/>
+        <w:spacing w:lineRule="auto" w:line="240" w:before="0" w:after="46"/>
+        <w:rPr>
+          <w:rFonts w:ascii="Calibri" w:hAnsi="Calibri" w:eastAsia="Calibri" w:cs="Calibri"/>
+          <w:i w:val="false"/>
+          <w:i w:val="false"/>
+          <w:caps w:val="false"/>
+          <w:smallCaps w:val="false"/>
+          <w:strike w:val="false"/>
+          <w:dstrike w:val="false"/>
+          <w:color w:val="000000"/>
+          <w:position w:val="0"/>
+          <w:sz w:val="22"/>
+          <w:sz w:val="22"/>
+          <w:u w:val="none"/>
+          <w:vertAlign w:val="baseline"/>
+        </w:rPr>
+      </w:pPr>
+      <w:r>
+        <w:rPr>
+          <w:b w:val="false"/>
+          <w:bCs w:val="false"/>
+          <w:sz w:val="22"/>
+          <w:szCs w:val="22"/>
+        </w:rPr>
+      </w:r>
+    </w:p>
+    <w:p>
+      <w:pPr>
+        <w:pStyle w:val="Normal1"/>
+        <w:spacing w:lineRule="auto" w:line="240" w:before="0" w:after="46"/>
+        <w:rPr/>
+      </w:pPr>
+      <w:r>
+        <w:rPr>
+          <w:rFonts w:eastAsia="Calibri" w:cs="Calibri"/>
+          <w:b/>
+          <w:bCs/>
+          <w:i w:val="false"/>
+          <w:caps w:val="false"/>
+          <w:smallCaps w:val="false"/>
+          <w:strike w:val="false"/>
+          <w:dstrike w:val="false"/>
+          <w:color w:val="000000"/>
+          <w:position w:val="0"/>
+          <w:sz w:val="32"/>
+          <w:sz w:val="32"/>
+          <w:szCs w:val="32"/>
+          <w:u w:val="none"/>
+          <w:shd w:fill="auto" w:val="clear"/>
+          <w:vertAlign w:val="baseline"/>
+        </w:rPr>
+        <w:t>T</w:t>
+      </w:r>
+      <w:r>
+        <w:rPr>
+          <w:rFonts w:eastAsia="Calibri" w:cs="Calibri"/>
+          <w:b/>
+          <w:bCs/>
+          <w:i w:val="false"/>
+          <w:caps w:val="false"/>
+          <w:smallCaps w:val="false"/>
+          <w:strike w:val="false"/>
+          <w:dstrike w:val="false"/>
+          <w:color w:val="000000"/>
+          <w:position w:val="0"/>
+          <w:sz w:val="32"/>
+          <w:sz w:val="32"/>
+          <w:szCs w:val="32"/>
+          <w:u w:val="none"/>
+          <w:shd w:fill="auto" w:val="clear"/>
+          <w:vertAlign w:val="baseline"/>
+        </w:rPr>
+        <w:t>ool</w:t>
+      </w:r>
+      <w:r>
+        <w:rPr>
+          <w:rFonts w:eastAsia="Calibri" w:cs="Calibri"/>
+          <w:b/>
+          <w:bCs/>
+          <w:i w:val="false"/>
+          <w:caps w:val="false"/>
+          <w:smallCaps w:val="false"/>
+          <w:strike w:val="false"/>
+          <w:dstrike w:val="false"/>
+          <w:color w:val="000000"/>
+          <w:position w:val="0"/>
+          <w:sz w:val="32"/>
+          <w:sz w:val="32"/>
+          <w:szCs w:val="32"/>
+          <w:u w:val="none"/>
+          <w:shd w:fill="auto" w:val="clear"/>
+          <w:vertAlign w:val="baseline"/>
+        </w:rPr>
+        <w:t xml:space="preserve"> B</w:t>
+      </w:r>
+      <w:r>
+        <w:rPr>
+          <w:rFonts w:eastAsia="Calibri" w:cs="Calibri"/>
+          <w:b/>
+          <w:bCs/>
+          <w:i w:val="false"/>
+          <w:caps w:val="false"/>
+          <w:smallCaps w:val="false"/>
+          <w:strike w:val="false"/>
+          <w:dstrike w:val="false"/>
+          <w:color w:val="000000"/>
+          <w:position w:val="0"/>
+          <w:sz w:val="32"/>
+          <w:sz w:val="32"/>
+          <w:szCs w:val="32"/>
+          <w:u w:val="none"/>
+          <w:shd w:fill="auto" w:val="clear"/>
+          <w:vertAlign w:val="baseline"/>
+        </w:rPr>
+        <w:t>ar</w:t>
+      </w:r>
+      <w:r>
+        <w:rPr>
+          <w:rFonts w:eastAsia="Calibri" w:cs="Calibri"/>
+          <w:b/>
+          <w:bCs/>
+          <w:i w:val="false"/>
+          <w:caps w:val="false"/>
+          <w:smallCaps w:val="false"/>
+          <w:strike w:val="false"/>
+          <w:dstrike w:val="false"/>
+          <w:color w:val="000000"/>
+          <w:position w:val="0"/>
+          <w:sz w:val="32"/>
+          <w:sz w:val="32"/>
+          <w:szCs w:val="32"/>
+          <w:u w:val="none"/>
+          <w:shd w:fill="auto" w:val="clear"/>
+          <w:vertAlign w:val="baseline"/>
+        </w:rPr>
+        <w:t>:</w:t>
+      </w:r>
+    </w:p>
+    <w:p>
+      <w:pPr>
+        <w:pStyle w:val="Normal1"/>
+        <w:spacing w:lineRule="auto" w:line="240" w:before="0" w:after="46"/>
+        <w:rPr>
+          <w:rFonts w:ascii="Calibri" w:hAnsi="Calibri" w:eastAsia="Calibri" w:cs="Calibri"/>
+          <w:b/>
+          <w:b/>
+          <w:bCs/>
+          <w:i w:val="false"/>
+          <w:i w:val="false"/>
+          <w:caps w:val="false"/>
+          <w:smallCaps w:val="false"/>
+          <w:strike w:val="false"/>
+          <w:dstrike w:val="false"/>
+          <w:color w:val="000000"/>
+          <w:position w:val="0"/>
+          <w:sz w:val="22"/>
+          <w:sz w:val="32"/>
+          <w:szCs w:val="32"/>
+          <w:u w:val="none"/>
+          <w:vertAlign w:val="baseline"/>
+        </w:rPr>
+      </w:pPr>
+      <w:r>
+        <w:rPr/>
       </w:r>
     </w:p>
     <w:sectPr>
